--- a/class5/october21_agenda.docx
+++ b/class5/october21_agenda.docx
@@ -159,61 +159,94 @@
     </w:p>
     <w:p>
       <w:pPr>
-        <w:ind w:left="360"/>
-        <w:rPr>
-          <w:b/>
-        </w:rPr>
-      </w:pPr>
-    </w:p>
-    <w:p>
-      <w:pPr>
-        <w:rPr>
-          <w:b/>
-        </w:rPr>
-      </w:pPr>
-    </w:p>
-    <w:p>
-      <w:pPr>
-        <w:rPr>
-          <w:b/>
-        </w:rPr>
-      </w:pPr>
-    </w:p>
-    <w:p>
-      <w:pPr>
-        <w:rPr>
-          <w:b/>
-        </w:rPr>
-      </w:pPr>
-      <w:r>
-        <w:rPr>
-          <w:b/>
-        </w:rPr>
-        <w:t>Scheduling Note:</w:t>
-      </w:r>
-    </w:p>
-    <w:p>
-      <w:pPr>
-        <w:rPr>
-          <w:b/>
-        </w:rPr>
-      </w:pPr>
-    </w:p>
-    <w:p>
-      <w:pPr>
-        <w:rPr>
-          <w:b/>
-        </w:rPr>
-      </w:pPr>
-    </w:p>
-    <w:p>
-      <w:pPr>
-        <w:rPr>
-          <w:b/>
-        </w:rPr>
-      </w:pPr>
+        <w:rPr>
+          <w:b/>
+        </w:rPr>
+      </w:pPr>
+    </w:p>
+    <w:p>
+      <w:pPr>
+        <w:rPr>
+          <w:b/>
+        </w:rPr>
+      </w:pPr>
+      <w:r>
+        <w:rPr>
+          <w:b/>
+        </w:rPr>
+        <w:t>MARY JO SYLWESTER’S FABULOUS EXCEL TIPS:</w:t>
+      </w:r>
+    </w:p>
+    <w:p>
+      <w:pPr>
+        <w:rPr>
+          <w:b/>
+        </w:rPr>
+      </w:pPr>
+      <w:r>
+        <w:rPr>
+          <w:b/>
+        </w:rPr>
+        <w:t>http://extra.twincities.com/car/mj/ExcelClassHandout.pdf</w:t>
+      </w:r>
       <w:bookmarkStart w:id="0" w:name="_GoBack"/>
       <w:bookmarkEnd w:id="0"/>
+    </w:p>
+    <w:p>
+      <w:pPr>
+        <w:ind w:left="360"/>
+        <w:rPr>
+          <w:b/>
+        </w:rPr>
+      </w:pPr>
+    </w:p>
+    <w:p>
+      <w:pPr>
+        <w:rPr>
+          <w:b/>
+        </w:rPr>
+      </w:pPr>
+    </w:p>
+    <w:p>
+      <w:pPr>
+        <w:rPr>
+          <w:b/>
+        </w:rPr>
+      </w:pPr>
+    </w:p>
+    <w:p>
+      <w:pPr>
+        <w:rPr>
+          <w:b/>
+        </w:rPr>
+      </w:pPr>
+      <w:r>
+        <w:rPr>
+          <w:b/>
+        </w:rPr>
+        <w:t>Scheduling Note:</w:t>
+      </w:r>
+    </w:p>
+    <w:p>
+      <w:pPr>
+        <w:rPr>
+          <w:b/>
+        </w:rPr>
+      </w:pPr>
+    </w:p>
+    <w:p>
+      <w:pPr>
+        <w:rPr>
+          <w:b/>
+        </w:rPr>
+      </w:pPr>
+    </w:p>
+    <w:p>
+      <w:pPr>
+        <w:rPr>
+          <w:b/>
+        </w:rPr>
+      </w:pPr>
       <w:r>
         <w:rPr>
           <w:b/>
